--- a/lab-3.docx
+++ b/lab-3.docx
@@ -1018,7 +1018,7 @@
         <w:rPr>
           <w:sz w:val="28"/>
           <w:szCs w:val="28"/>
-          <w:lang w:val="ru-RU"/>
+          <w:lang w:val="en-US"/>
         </w:rPr>
       </w:pPr>
       <w:r>
@@ -1033,7 +1033,22 @@
           <w:sz w:val="28"/>
           <w:szCs w:val="28"/>
         </w:rPr>
-        <w:t>араметры конфигурации</w:t>
+        <w:t>араметры</w:t>
+      </w:r>
+      <w:r>
+        <w:rPr>
+          <w:sz w:val="28"/>
+          <w:szCs w:val="28"/>
+          <w:lang w:val="en-US"/>
+        </w:rPr>
+        <w:t xml:space="preserve"> </w:t>
+      </w:r>
+      <w:r>
+        <w:rPr>
+          <w:sz w:val="28"/>
+          <w:szCs w:val="28"/>
+        </w:rPr>
+        <w:t>конфигурации</w:t>
       </w:r>
       <w:r>
         <w:rPr>
@@ -1087,23 +1102,7 @@
           <w:color w:val="067D17"/>
           <w:lang w:val="en-US"/>
         </w:rPr>
-        <w:t>="</w:t>
-      </w:r>
-      <w:proofErr w:type="spellStart"/>
-      <w:r>
-        <w:rPr>
-          <w:color w:val="067D17"/>
-          <w:lang w:val="en-US"/>
-        </w:rPr>
-        <w:t>hibernate.cache.infinispan.entity.eviction.strategy</w:t>
-      </w:r>
-      <w:proofErr w:type="spellEnd"/>
-      <w:r>
-        <w:rPr>
-          <w:color w:val="067D17"/>
-          <w:lang w:val="en-US"/>
-        </w:rPr>
-        <w:t xml:space="preserve">" </w:t>
+        <w:t xml:space="preserve">="hibernate.cache.infinispan.entity.eviction.strategy" </w:t>
       </w:r>
       <w:r>
         <w:rPr>
@@ -1153,23 +1152,7 @@
           <w:color w:val="067D17"/>
           <w:lang w:val="en-US"/>
         </w:rPr>
-        <w:t>="</w:t>
-      </w:r>
-      <w:proofErr w:type="spellStart"/>
-      <w:r>
-        <w:rPr>
-          <w:color w:val="067D17"/>
-          <w:lang w:val="en-US"/>
-        </w:rPr>
-        <w:t>hibernate.cache.infinispan.entity.eviction.max_entries</w:t>
-      </w:r>
-      <w:proofErr w:type="spellEnd"/>
-      <w:r>
-        <w:rPr>
-          <w:color w:val="067D17"/>
-          <w:lang w:val="en-US"/>
-        </w:rPr>
-        <w:t xml:space="preserve">" </w:t>
+        <w:t xml:space="preserve">="hibernate.cache.infinispan.entity.eviction.max_entries" </w:t>
       </w:r>
       <w:r>
         <w:rPr>
@@ -1219,23 +1202,7 @@
           <w:color w:val="067D17"/>
           <w:lang w:val="en-US"/>
         </w:rPr>
-        <w:t>="</w:t>
-      </w:r>
-      <w:proofErr w:type="spellStart"/>
-      <w:r>
-        <w:rPr>
-          <w:color w:val="067D17"/>
-          <w:lang w:val="en-US"/>
-        </w:rPr>
-        <w:t>hibernate.cache.infinispan.entity.expiration.lifespan</w:t>
-      </w:r>
-      <w:proofErr w:type="spellEnd"/>
-      <w:r>
-        <w:rPr>
-          <w:color w:val="067D17"/>
-          <w:lang w:val="en-US"/>
-        </w:rPr>
-        <w:t xml:space="preserve">" </w:t>
+        <w:t xml:space="preserve">="hibernate.cache.infinispan.entity.expiration.lifespan" </w:t>
       </w:r>
       <w:r>
         <w:rPr>
@@ -1285,36 +1252,20 @@
           <w:color w:val="067D17"/>
           <w:lang w:val="en-US"/>
         </w:rPr>
-        <w:t>="</w:t>
-      </w:r>
-      <w:proofErr w:type="spellStart"/>
+        <w:t xml:space="preserve">="hibernate.cache.infinispan.entity.expiration.max_idle" </w:t>
+      </w:r>
+      <w:r>
+        <w:rPr>
+          <w:color w:val="174AD4"/>
+          <w:lang w:val="en-US"/>
+        </w:rPr>
+        <w:t>value</w:t>
+      </w:r>
       <w:r>
         <w:rPr>
           <w:color w:val="067D17"/>
           <w:lang w:val="en-US"/>
         </w:rPr>
-        <w:t>hibernate.cache.infinispan.entity.expiration.max_idle</w:t>
-      </w:r>
-      <w:proofErr w:type="spellEnd"/>
-      <w:r>
-        <w:rPr>
-          <w:color w:val="067D17"/>
-          <w:lang w:val="en-US"/>
-        </w:rPr>
-        <w:t xml:space="preserve">" </w:t>
-      </w:r>
-      <w:r>
-        <w:rPr>
-          <w:color w:val="174AD4"/>
-          <w:lang w:val="en-US"/>
-        </w:rPr>
-        <w:t>value</w:t>
-      </w:r>
-      <w:r>
-        <w:rPr>
-          <w:color w:val="067D17"/>
-          <w:lang w:val="en-US"/>
-        </w:rPr>
         <w:t>="300000"</w:t>
       </w:r>
       <w:r>
@@ -1333,15 +1284,108 @@
           <w:lang w:val="en-US"/>
         </w:rPr>
       </w:pPr>
+    </w:p>
+    <w:p>
+      <w:pPr>
+        <w:rPr>
+          <w:sz w:val="28"/>
+          <w:szCs w:val="28"/>
+          <w:lang w:val="ru-RU"/>
+        </w:rPr>
+      </w:pPr>
+      <w:r>
+        <w:rPr>
+          <w:sz w:val="28"/>
+          <w:szCs w:val="28"/>
+          <w:lang w:val="ru-RU"/>
+        </w:rPr>
+        <w:t xml:space="preserve">Параллельные запросы </w:t>
+      </w:r>
+    </w:p>
+    <w:p>
+      <w:pPr>
+        <w:rPr>
+          <w:sz w:val="28"/>
+          <w:szCs w:val="28"/>
+          <w:lang w:val="ru-RU"/>
+        </w:rPr>
+      </w:pPr>
+      <w:r>
+        <w:rPr>
+          <w:sz w:val="28"/>
+          <w:szCs w:val="28"/>
+          <w:lang w:val="ru-RU"/>
+        </w:rPr>
+        <w:drawing>
+          <wp:inline distT="0" distB="0" distL="0" distR="0" wp14:anchorId="1491B010" wp14:editId="1B97995F">
+            <wp:extent cx="1267690" cy="1365581"/>
+            <wp:effectExtent l="0" t="0" r="8890" b="6350"/>
+            <wp:docPr id="3" name="Рисунок 3"/>
+            <wp:cNvGraphicFramePr>
+              <a:graphicFrameLocks xmlns:a="http://schemas.openxmlformats.org/drawingml/2006/main" noChangeAspect="1"/>
+            </wp:cNvGraphicFramePr>
+            <a:graphic xmlns:a="http://schemas.openxmlformats.org/drawingml/2006/main">
+              <a:graphicData uri="http://schemas.openxmlformats.org/drawingml/2006/picture">
+                <pic:pic xmlns:pic="http://schemas.openxmlformats.org/drawingml/2006/picture">
+                  <pic:nvPicPr>
+                    <pic:cNvPr id="1" name=""/>
+                    <pic:cNvPicPr/>
+                  </pic:nvPicPr>
+                  <pic:blipFill>
+                    <a:blip r:embed="rId6"/>
+                    <a:stretch>
+                      <a:fillRect/>
+                    </a:stretch>
+                  </pic:blipFill>
+                  <pic:spPr>
+                    <a:xfrm>
+                      <a:off x="0" y="0"/>
+                      <a:ext cx="1287829" cy="1387275"/>
+                    </a:xfrm>
+                    <a:prstGeom prst="rect">
+                      <a:avLst/>
+                    </a:prstGeom>
+                  </pic:spPr>
+                </pic:pic>
+              </a:graphicData>
+            </a:graphic>
+          </wp:inline>
+        </w:drawing>
+      </w:r>
+    </w:p>
+    <w:p>
+      <w:pPr>
+        <w:rPr>
+          <w:sz w:val="24"/>
+          <w:szCs w:val="28"/>
+          <w:lang w:val="ru-RU"/>
+        </w:rPr>
+      </w:pPr>
+      <w:r>
+        <w:rPr>
+          <w:sz w:val="24"/>
+          <w:szCs w:val="28"/>
+          <w:lang w:val="ru-RU"/>
+        </w:rPr>
+        <w:t>Пользователи могут делать импорт с ф</w:t>
+      </w:r>
       <w:bookmarkStart w:id="0" w:name="_GoBack"/>
       <w:bookmarkEnd w:id="0"/>
-    </w:p>
-    <w:p>
-      <w:pPr>
-        <w:rPr>
-          <w:sz w:val="28"/>
-          <w:szCs w:val="28"/>
-          <w:lang w:val="en-US"/>
+      <w:r>
+        <w:rPr>
+          <w:sz w:val="24"/>
+          <w:szCs w:val="28"/>
+          <w:lang w:val="ru-RU"/>
+        </w:rPr>
+        <w:t>айлом и без одновременно</w:t>
+      </w:r>
+    </w:p>
+    <w:p>
+      <w:pPr>
+        <w:rPr>
+          <w:sz w:val="28"/>
+          <w:szCs w:val="28"/>
+          <w:lang w:val="ru-RU"/>
         </w:rPr>
       </w:pPr>
     </w:p>
@@ -1397,7 +1441,7 @@
             <o:lock v:ext="edit" aspectratio="t"/>
           </v:shapetype>
           <v:shape id="_x0000_i1025" type="#_x0000_t75" style="width:466.35pt;height:85.65pt">
-            <v:imagedata r:id="rId6" o:title="ZPNDRXCn4CVlVWeh5zf3mvr3rHn0SAjI98veitQ3nSQEl5w93qLgov53ZzpW5S97O0Lj-WgpRyIiLsoyjd6ZI9lr_7zZ_srF9YUboRIf5WKnmXISmXTOms_OD5Tm2-lcci8Fg37qlRd0vmr-rXJkS5337zZ2JzWWLpVNX2op_7KsvtIqo8GSpt0qebb"/>
+            <v:imagedata r:id="rId7" o:title="ZPNDRXCn4CVlVWeh5zf3mvr3rHn0SAjI98veitQ3nSQEl5w93qLgov53ZzpW5S97O0Lj-WgpRyIiLsoyjd6ZI9lr_7zZ_srF9YUboRIf5WKnmXISmXTOms_OD5Tm2-lcci8Fg37qlRd0vmr-rXJkS5337zZ2JzWWLpVNX2op_7KsvtIqo8GSpt0qebb"/>
           </v:shape>
         </w:pict>
       </w:r>
@@ -2069,6 +2113,7 @@
   <w:style w:type="character" w:default="1" w:styleId="a0">
     <w:name w:val="Default Paragraph Font"/>
     <w:uiPriority w:val="1"/>
+    <w:semiHidden/>
     <w:unhideWhenUsed/>
   </w:style>
   <w:style w:type="table" w:default="1" w:styleId="a1">
